--- a/docs/ITS_integration_guidelines.docx
+++ b/docs/ITS_integration_guidelines.docx
@@ -1090,7 +1090,7 @@
               <w:rPr>
                 <w:lang w:val="en-GB"/>
               </w:rPr>
-              <w:t>3</w:t>
+              <w:t>4</w:t>
             </w:r>
           </w:p>
         </w:tc>
@@ -1921,6 +1921,115 @@
                 <w:lang w:val="en-GB"/>
               </w:rPr>
               <w:t>RePlan integration with JIRA</w:t>
+            </w:r>
+          </w:p>
+        </w:tc>
+      </w:tr>
+      <w:tr>
+        <w:trPr>
+          <w:trHeight w:val="294"/>
+        </w:trPr>
+        <w:tc>
+          <w:tcPr>
+            <w:tcW w:w="968" w:type="dxa"/>
+            <w:shd w:val="clear" w:color="auto" w:fill="D9D9D9" w:themeFill="background1" w:themeFillShade="D9"/>
+          </w:tcPr>
+          <w:p>
+            <w:pPr>
+              <w:spacing w:after="200"/>
+              <w:rPr>
+                <w:rFonts w:ascii="PT Sans" w:eastAsia="PT Sans" w:hAnsi="PT Sans" w:cs="PT Sans"/>
+                <w:sz w:val="22"/>
+                <w:szCs w:val="22"/>
+                <w:lang w:val="en-GB"/>
+              </w:rPr>
+            </w:pPr>
+            <w:r>
+              <w:rPr>
+                <w:rFonts w:ascii="PT Sans" w:eastAsia="PT Sans" w:hAnsi="PT Sans" w:cs="PT Sans"/>
+                <w:sz w:val="22"/>
+                <w:szCs w:val="22"/>
+                <w:lang w:val="en-GB"/>
+              </w:rPr>
+              <w:t>0.4</w:t>
+            </w:r>
+          </w:p>
+        </w:tc>
+        <w:tc>
+          <w:tcPr>
+            <w:tcW w:w="3397" w:type="dxa"/>
+            <w:shd w:val="clear" w:color="auto" w:fill="D9D9D9" w:themeFill="background1" w:themeFillShade="D9"/>
+          </w:tcPr>
+          <w:p>
+            <w:pPr>
+              <w:spacing w:after="200"/>
+              <w:rPr>
+                <w:rFonts w:ascii="PT Sans" w:eastAsia="PT Sans" w:hAnsi="PT Sans" w:cs="PT Sans"/>
+                <w:sz w:val="22"/>
+                <w:szCs w:val="22"/>
+                <w:lang w:val="en-GB"/>
+              </w:rPr>
+            </w:pPr>
+            <w:r>
+              <w:rPr>
+                <w:rFonts w:ascii="PT Sans" w:eastAsia="PT Sans" w:hAnsi="PT Sans" w:cs="PT Sans"/>
+                <w:sz w:val="22"/>
+                <w:szCs w:val="22"/>
+                <w:lang w:val="en-GB"/>
+              </w:rPr>
+              <w:t>Delta</w:t>
+            </w:r>
+          </w:p>
+        </w:tc>
+        <w:tc>
+          <w:tcPr>
+            <w:tcW w:w="1458" w:type="dxa"/>
+            <w:shd w:val="clear" w:color="auto" w:fill="D9D9D9" w:themeFill="background1" w:themeFillShade="D9"/>
+          </w:tcPr>
+          <w:p>
+            <w:pPr>
+              <w:spacing w:after="200"/>
+              <w:rPr>
+                <w:rFonts w:ascii="PT Sans" w:eastAsia="PT Sans" w:hAnsi="PT Sans" w:cs="PT Sans"/>
+                <w:sz w:val="22"/>
+                <w:szCs w:val="22"/>
+                <w:lang w:val="en-GB"/>
+              </w:rPr>
+            </w:pPr>
+            <w:r>
+              <w:rPr>
+                <w:rFonts w:ascii="PT Sans" w:eastAsia="PT Sans" w:hAnsi="PT Sans" w:cs="PT Sans"/>
+                <w:sz w:val="22"/>
+                <w:szCs w:val="22"/>
+                <w:lang w:val="en-GB"/>
+              </w:rPr>
+              <w:t>25/10/2017</w:t>
+            </w:r>
+          </w:p>
+        </w:tc>
+        <w:tc>
+          <w:tcPr>
+            <w:tcW w:w="3239" w:type="dxa"/>
+            <w:shd w:val="clear" w:color="auto" w:fill="D9D9D9" w:themeFill="background1" w:themeFillShade="D9"/>
+          </w:tcPr>
+          <w:p>
+            <w:pPr>
+              <w:spacing w:after="200"/>
+              <w:rPr>
+                <w:rFonts w:ascii="PT Sans" w:eastAsia="PT Sans" w:hAnsi="PT Sans" w:cs="PT Sans"/>
+                <w:sz w:val="22"/>
+                <w:szCs w:val="22"/>
+                <w:lang w:val="en-GB"/>
+              </w:rPr>
+            </w:pPr>
+            <w:r>
+              <w:rPr>
+                <w:rFonts w:ascii="PT Sans" w:eastAsia="PT Sans" w:hAnsi="PT Sans" w:cs="PT Sans"/>
+                <w:sz w:val="22"/>
+                <w:szCs w:val="22"/>
+                <w:lang w:val="en-GB"/>
+              </w:rPr>
+              <w:t>Updated RePlan UI</w:t>
             </w:r>
           </w:p>
         </w:tc>
@@ -7786,7 +7895,7 @@
           <v:shape id="_x0000_i1025" type="#_x0000_t75" style="width:463.5pt;height:242.25pt" o:ole="">
             <v:imagedata r:id="rId10" o:title=""/>
           </v:shape>
-          <o:OLEObject Type="Embed" ProgID="Excel.Sheet.8" ShapeID="_x0000_i1025" DrawAspect="Content" ObjectID="_1568805009" r:id="rId11"/>
+          <o:OLEObject Type="Embed" ProgID="Excel.Sheet.8" ShapeID="_x0000_i1025" DrawAspect="Content" ObjectID="_1570454713" r:id="rId11"/>
         </w:object>
       </w:r>
     </w:p>
@@ -12289,10 +12398,10 @@
           <w:lang w:val="en-US" w:eastAsia="en-US"/>
         </w:rPr>
         <w:drawing>
-          <wp:inline distT="0" distB="0" distL="0" distR="0" wp14:anchorId="0A776F19" wp14:editId="5BF7A063">
-            <wp:extent cx="1724025" cy="1483995"/>
-            <wp:effectExtent l="0" t="0" r="3175" b="0"/>
-            <wp:docPr id="2" name="Picture 2" descr="../../Downloads/spi%20screenshots/SS%20Screenshots/SupersedeMenu.PNG"/>
+          <wp:inline distT="0" distB="0" distL="0" distR="0" wp14:anchorId="7C063D7A" wp14:editId="167177F8">
+            <wp:extent cx="2124075" cy="2162175"/>
+            <wp:effectExtent l="0" t="0" r="9525" b="9525"/>
+            <wp:docPr id="6" name="Immagine 6"/>
             <wp:cNvGraphicFramePr>
               <a:graphicFrameLocks xmlns:a="http://schemas.openxmlformats.org/drawingml/2006/main" noChangeAspect="1"/>
             </wp:cNvGraphicFramePr>
@@ -12300,36 +12409,23 @@
               <a:graphicData uri="http://schemas.openxmlformats.org/drawingml/2006/picture">
                 <pic:pic xmlns:pic="http://schemas.openxmlformats.org/drawingml/2006/picture">
                   <pic:nvPicPr>
-                    <pic:cNvPr id="0" name="Picture 4" descr="../../Downloads/spi%20screenshots/SS%20Screenshots/SupersedeMenu.PNG"/>
-                    <pic:cNvPicPr>
-                      <a:picLocks noChangeAspect="1" noChangeArrowheads="1"/>
-                    </pic:cNvPicPr>
+                    <pic:cNvPr id="1" name=""/>
+                    <pic:cNvPicPr/>
                   </pic:nvPicPr>
                   <pic:blipFill>
-                    <a:blip r:embed="rId14">
-                      <a:extLst>
-                        <a:ext uri="{28A0092B-C50C-407E-A947-70E740481C1C}">
-                          <a14:useLocalDpi xmlns:a14="http://schemas.microsoft.com/office/drawing/2010/main" val="0"/>
-                        </a:ext>
-                      </a:extLst>
-                    </a:blip>
-                    <a:srcRect/>
+                    <a:blip r:embed="rId14"/>
                     <a:stretch>
                       <a:fillRect/>
                     </a:stretch>
                   </pic:blipFill>
-                  <pic:spPr bwMode="auto">
+                  <pic:spPr>
                     <a:xfrm>
                       <a:off x="0" y="0"/>
-                      <a:ext cx="1724025" cy="1483995"/>
+                      <a:ext cx="2124075" cy="2162175"/>
                     </a:xfrm>
                     <a:prstGeom prst="rect">
                       <a:avLst/>
                     </a:prstGeom>
-                    <a:noFill/>
-                    <a:ln>
-                      <a:noFill/>
-                    </a:ln>
                   </pic:spPr>
                 </pic:pic>
               </a:graphicData>
@@ -12337,6 +12433,8 @@
           </wp:inline>
         </w:drawing>
       </w:r>
+      <w:bookmarkStart w:id="47" w:name="_GoBack"/>
+      <w:bookmarkEnd w:id="47"/>
     </w:p>
     <w:p>
       <w:pPr>
@@ -12365,18 +12463,24 @@
         <w:fldChar w:fldCharType="end"/>
       </w:r>
       <w:r>
-        <w:t>: Example of JIRA haning menu for SPI</w:t>
+        <w:t>: Example of JIRA han</w:t>
+      </w:r>
+      <w:r>
+        <w:t>g</w:t>
+      </w:r>
+      <w:r>
+        <w:t>ing menu for SPI</w:t>
       </w:r>
     </w:p>
     <w:p>
       <w:pPr>
         <w:pStyle w:val="Titolo3"/>
       </w:pPr>
-      <w:bookmarkStart w:id="47" w:name="_Toc492295598"/>
+      <w:bookmarkStart w:id="48" w:name="_Toc492295598"/>
       <w:r>
         <w:t>Alert management</w:t>
       </w:r>
-      <w:bookmarkEnd w:id="47"/>
+      <w:bookmarkEnd w:id="48"/>
     </w:p>
     <w:p>
       <w:pPr>
@@ -12560,11 +12664,11 @@
       <w:pPr>
         <w:pStyle w:val="Titolo3"/>
       </w:pPr>
-      <w:bookmarkStart w:id="48" w:name="_Toc492295599"/>
+      <w:bookmarkStart w:id="49" w:name="_Toc492295599"/>
       <w:r>
         <w:t>Prioritization process</w:t>
       </w:r>
-      <w:bookmarkEnd w:id="48"/>
+      <w:bookmarkEnd w:id="49"/>
     </w:p>
     <w:p>
       <w:pPr>
@@ -12954,11 +13058,11 @@
       <w:pPr>
         <w:pStyle w:val="Titolo3"/>
       </w:pPr>
-      <w:bookmarkStart w:id="49" w:name="_Toc492295600"/>
+      <w:bookmarkStart w:id="50" w:name="_Toc492295600"/>
       <w:r>
         <w:t>Release Planning process</w:t>
       </w:r>
-      <w:bookmarkEnd w:id="49"/>
+      <w:bookmarkEnd w:id="50"/>
     </w:p>
     <w:p>
       <w:pPr>
@@ -13229,7 +13333,19 @@
         <w:rPr>
           <w:lang w:val="en-GB"/>
         </w:rPr>
-        <w:t xml:space="preserve"> to the DMPP creation, a JIRA query filter is used to select the issues to be exported as RP features or for which the release planning results have to be imported in JIRA. The figures below show the results of an export to RP operation for a single issue, the first showing that a n</w:t>
+        <w:t xml:space="preserve"> to the DMPP creation, a JIRA query filter is used to select the issues to be exported as RP features or for which the release planning results have to be imported in JIRA. </w:t>
+      </w:r>
+      <w:r>
+        <w:rPr>
+          <w:lang w:val="en-GB"/>
+        </w:rPr>
+        <w:t xml:space="preserve">Import and export are called from the SPI hanging menu. </w:t>
+      </w:r>
+      <w:r>
+        <w:rPr>
+          <w:lang w:val="en-GB"/>
+        </w:rPr>
+        <w:t>The figures below show the results of an export to RP operation for a single issue, the first showing that a n</w:t>
       </w:r>
       <w:r>
         <w:rPr>
@@ -13269,14 +13385,35 @@
           <w:highlight w:val="yellow"/>
           <w:lang w:val="en-GB"/>
         </w:rPr>
-        <w:t xml:space="preserve">example below </w:t>
+        <w:t>example</w:t>
       </w:r>
       <w:r>
         <w:rPr>
           <w:highlight w:val="yellow"/>
           <w:lang w:val="en-GB"/>
         </w:rPr>
-        <w:t xml:space="preserve">is extracted </w:t>
+        <w:t>s</w:t>
+      </w:r>
+      <w:r>
+        <w:rPr>
+          <w:highlight w:val="yellow"/>
+          <w:lang w:val="en-GB"/>
+        </w:rPr>
+        <w:t xml:space="preserve"> below </w:t>
+      </w:r>
+      <w:r>
+        <w:rPr>
+          <w:highlight w:val="yellow"/>
+          <w:lang w:val="en-GB"/>
+        </w:rPr>
+        <w:t>are</w:t>
+      </w:r>
+      <w:r>
+        <w:rPr>
+          <w:highlight w:val="yellow"/>
+          <w:lang w:val="en-GB"/>
+        </w:rPr>
+        <w:t xml:space="preserve"> extracted </w:t>
       </w:r>
       <w:r>
         <w:rPr>
@@ -13344,10 +13481,10 @@
           <w:lang w:val="en-US" w:eastAsia="en-US"/>
         </w:rPr>
         <w:drawing>
-          <wp:inline distT="0" distB="0" distL="0" distR="0" wp14:anchorId="08975722" wp14:editId="49F5F2DE">
-            <wp:extent cx="5756910" cy="2407920"/>
-            <wp:effectExtent l="0" t="0" r="8890" b="5080"/>
-            <wp:docPr id="7" name="Picture 7"/>
+          <wp:inline distT="0" distB="0" distL="0" distR="0" wp14:anchorId="58792BC9" wp14:editId="4883FAAD">
+            <wp:extent cx="5756910" cy="2244090"/>
+            <wp:effectExtent l="0" t="0" r="0" b="3810"/>
+            <wp:docPr id="13" name="Immagine 13"/>
             <wp:cNvGraphicFramePr>
               <a:graphicFrameLocks xmlns:a="http://schemas.openxmlformats.org/drawingml/2006/main" noChangeAspect="1"/>
             </wp:cNvGraphicFramePr>
@@ -13355,17 +13492,11 @@
               <a:graphicData uri="http://schemas.openxmlformats.org/drawingml/2006/picture">
                 <pic:pic xmlns:pic="http://schemas.openxmlformats.org/drawingml/2006/picture">
                   <pic:nvPicPr>
-                    <pic:cNvPr id="7" name="Image.15060073679512.png"/>
+                    <pic:cNvPr id="1" name=""/>
                     <pic:cNvPicPr/>
                   </pic:nvPicPr>
                   <pic:blipFill>
-                    <a:blip r:embed="rId19">
-                      <a:extLst>
-                        <a:ext uri="{28A0092B-C50C-407E-A947-70E740481C1C}">
-                          <a14:useLocalDpi xmlns:a14="http://schemas.microsoft.com/office/drawing/2010/main" val="0"/>
-                        </a:ext>
-                      </a:extLst>
-                    </a:blip>
+                    <a:blip r:embed="rId19"/>
                     <a:stretch>
                       <a:fillRect/>
                     </a:stretch>
@@ -13373,7 +13504,7 @@
                   <pic:spPr>
                     <a:xfrm>
                       <a:off x="0" y="0"/>
-                      <a:ext cx="5756910" cy="2407920"/>
+                      <a:ext cx="5756910" cy="2244090"/>
                     </a:xfrm>
                     <a:prstGeom prst="rect">
                       <a:avLst/>
@@ -13427,10 +13558,10 @@
         </w:rPr>
         <w:lastRenderedPageBreak/>
         <w:drawing>
-          <wp:inline distT="0" distB="0" distL="0" distR="0" wp14:anchorId="03AD81AD" wp14:editId="19704726">
-            <wp:extent cx="5756910" cy="2545080"/>
-            <wp:effectExtent l="0" t="0" r="8890" b="0"/>
-            <wp:docPr id="6" name="Picture 6"/>
+          <wp:inline distT="0" distB="0" distL="0" distR="0" wp14:anchorId="0FF3060A" wp14:editId="3E2615C2">
+            <wp:extent cx="5756910" cy="2210435"/>
+            <wp:effectExtent l="0" t="0" r="0" b="0"/>
+            <wp:docPr id="12" name="Immagine 12"/>
             <wp:cNvGraphicFramePr>
               <a:graphicFrameLocks xmlns:a="http://schemas.openxmlformats.org/drawingml/2006/main" noChangeAspect="1"/>
             </wp:cNvGraphicFramePr>
@@ -13438,17 +13569,11 @@
               <a:graphicData uri="http://schemas.openxmlformats.org/drawingml/2006/picture">
                 <pic:pic xmlns:pic="http://schemas.openxmlformats.org/drawingml/2006/picture">
                   <pic:nvPicPr>
-                    <pic:cNvPr id="6" name="Image.15060073679513.png"/>
+                    <pic:cNvPr id="1" name=""/>
                     <pic:cNvPicPr/>
                   </pic:nvPicPr>
                   <pic:blipFill>
-                    <a:blip r:embed="rId20">
-                      <a:extLst>
-                        <a:ext uri="{28A0092B-C50C-407E-A947-70E740481C1C}">
-                          <a14:useLocalDpi xmlns:a14="http://schemas.microsoft.com/office/drawing/2010/main" val="0"/>
-                        </a:ext>
-                      </a:extLst>
-                    </a:blip>
+                    <a:blip r:embed="rId20"/>
                     <a:stretch>
                       <a:fillRect/>
                     </a:stretch>
@@ -13456,7 +13581,7 @@
                   <pic:spPr>
                     <a:xfrm>
                       <a:off x="0" y="0"/>
-                      <a:ext cx="5756910" cy="2545080"/>
+                      <a:ext cx="5756910" cy="2210435"/>
                     </a:xfrm>
                     <a:prstGeom prst="rect">
                       <a:avLst/>
@@ -13501,16 +13626,531 @@
     </w:p>
     <w:p>
       <w:pPr>
+        <w:rPr>
+          <w:lang w:val="en-GB"/>
+        </w:rPr>
+      </w:pPr>
+    </w:p>
+    <w:p>
+      <w:pPr>
+        <w:rPr>
+          <w:lang w:val="en-GB"/>
+        </w:rPr>
+      </w:pPr>
+      <w:r>
+        <w:rPr>
+          <w:lang w:val="en-GB"/>
+        </w:rPr>
+        <w:t xml:space="preserve">When a release has been created and planned, by including features, resources and data, it is possible to update JIRA </w:t>
+      </w:r>
+      <w:r>
+        <w:rPr>
+          <w:lang w:val="en-GB"/>
+        </w:rPr>
+        <w:t xml:space="preserve">by means of </w:t>
+      </w:r>
+      <w:r>
+        <w:rPr>
+          <w:lang w:val="en-GB"/>
+        </w:rPr>
+        <w:t xml:space="preserve">“Release planner – Update” </w:t>
+      </w:r>
+      <w:r>
+        <w:rPr>
+          <w:lang w:val="en-GB"/>
+        </w:rPr>
+        <w:t>function invoked from the SPI hanging menu</w:t>
+      </w:r>
+      <w:r>
+        <w:rPr>
+          <w:lang w:val="en-GB"/>
+        </w:rPr>
+        <w:t>.</w:t>
+      </w:r>
+    </w:p>
+    <w:p>
+      <w:pPr>
+        <w:rPr>
+          <w:lang w:val="en-GB"/>
+        </w:rPr>
+      </w:pPr>
+    </w:p>
+    <w:p>
+      <w:pPr>
+        <w:rPr>
+          <w:lang w:val="en-GB"/>
+        </w:rPr>
+      </w:pPr>
+      <w:r>
+        <w:rPr>
+          <w:highlight w:val="yellow"/>
+          <w:lang w:val="en-GB"/>
+        </w:rPr>
+        <w:t xml:space="preserve">The </w:t>
+      </w:r>
+      <w:r>
+        <w:rPr>
+          <w:highlight w:val="yellow"/>
+          <w:lang w:val="en-GB"/>
+        </w:rPr>
+        <w:t xml:space="preserve">example below </w:t>
+      </w:r>
+      <w:r>
+        <w:rPr>
+          <w:highlight w:val="yellow"/>
+          <w:lang w:val="en-GB"/>
+        </w:rPr>
+        <w:t xml:space="preserve">is extracted </w:t>
+      </w:r>
+      <w:r>
+        <w:rPr>
+          <w:highlight w:val="yellow"/>
+          <w:lang w:val="en-GB"/>
+        </w:rPr>
+        <w:t xml:space="preserve">from </w:t>
+      </w:r>
+      <w:r>
+        <w:rPr>
+          <w:highlight w:val="yellow"/>
+          <w:lang w:val="en-GB"/>
+        </w:rPr>
+        <w:t>the</w:t>
+      </w:r>
+      <w:r>
+        <w:rPr>
+          <w:highlight w:val="yellow"/>
+          <w:lang w:val="en-GB"/>
+        </w:rPr>
+        <w:t xml:space="preserve"> prototype</w:t>
+      </w:r>
+      <w:r>
+        <w:rPr>
+          <w:highlight w:val="yellow"/>
+          <w:lang w:val="en-GB"/>
+        </w:rPr>
+        <w:t xml:space="preserve"> at the time of writing and most likely will change by the time of project validation</w:t>
+      </w:r>
+      <w:r>
+        <w:rPr>
+          <w:highlight w:val="yellow"/>
+          <w:lang w:val="en-GB"/>
+        </w:rPr>
+        <w:t>.</w:t>
+      </w:r>
+      <w:r>
+        <w:rPr>
+          <w:lang w:val="en-GB"/>
+        </w:rPr>
+        <w:t xml:space="preserve"> </w:t>
+      </w:r>
+    </w:p>
+    <w:p>
+      <w:pPr>
+        <w:rPr>
+          <w:lang w:val="en-GB"/>
+        </w:rPr>
+      </w:pPr>
+    </w:p>
+    <w:p>
+      <w:pPr>
+        <w:rPr>
+          <w:lang w:val="en-GB"/>
+        </w:rPr>
+      </w:pPr>
+    </w:p>
+    <w:p>
+      <w:pPr>
+        <w:keepNext/>
+      </w:pPr>
+      <w:r>
+        <w:rPr>
+          <w:noProof/>
+          <w:lang w:val="en-US" w:eastAsia="en-US"/>
+        </w:rPr>
+        <w:drawing>
+          <wp:inline distT="0" distB="0" distL="0" distR="0" wp14:anchorId="66C248D1" wp14:editId="73FBD127">
+            <wp:extent cx="5756910" cy="1683385"/>
+            <wp:effectExtent l="0" t="0" r="0" b="0"/>
+            <wp:docPr id="8" name="Immagine 8"/>
+            <wp:cNvGraphicFramePr>
+              <a:graphicFrameLocks xmlns:a="http://schemas.openxmlformats.org/drawingml/2006/main" noChangeAspect="1"/>
+            </wp:cNvGraphicFramePr>
+            <a:graphic xmlns:a="http://schemas.openxmlformats.org/drawingml/2006/main">
+              <a:graphicData uri="http://schemas.openxmlformats.org/drawingml/2006/picture">
+                <pic:pic xmlns:pic="http://schemas.openxmlformats.org/drawingml/2006/picture">
+                  <pic:nvPicPr>
+                    <pic:cNvPr id="1" name=""/>
+                    <pic:cNvPicPr/>
+                  </pic:nvPicPr>
+                  <pic:blipFill>
+                    <a:blip r:embed="rId21"/>
+                    <a:stretch>
+                      <a:fillRect/>
+                    </a:stretch>
+                  </pic:blipFill>
+                  <pic:spPr>
+                    <a:xfrm>
+                      <a:off x="0" y="0"/>
+                      <a:ext cx="5756910" cy="1683385"/>
+                    </a:xfrm>
+                    <a:prstGeom prst="rect">
+                      <a:avLst/>
+                    </a:prstGeom>
+                  </pic:spPr>
+                </pic:pic>
+              </a:graphicData>
+            </a:graphic>
+          </wp:inline>
+        </w:drawing>
+      </w:r>
+    </w:p>
+    <w:p>
+      <w:pPr>
+        <w:pStyle w:val="Didascalia"/>
+        <w:jc w:val="both"/>
+      </w:pPr>
+      <w:r>
+        <w:t xml:space="preserve">Figure </w:t>
+      </w:r>
+      <w:r>
+        <w:fldChar w:fldCharType="begin"/>
+      </w:r>
+      <w:r>
+        <w:instrText xml:space="preserve"> SEQ Figure \* ARABIC </w:instrText>
+      </w:r>
+      <w:r>
+        <w:fldChar w:fldCharType="separate"/>
+      </w:r>
+      <w:r>
+        <w:rPr>
+          <w:noProof/>
+        </w:rPr>
+        <w:t>11</w:t>
+      </w:r>
+      <w:r>
+        <w:fldChar w:fldCharType="end"/>
+      </w:r>
+      <w:r>
+        <w:t>: Update issues from Release Planner</w:t>
+      </w:r>
+    </w:p>
+    <w:p>
+      <w:pPr>
+        <w:rPr>
+          <w:lang w:val="en-GB"/>
+        </w:rPr>
+      </w:pPr>
+    </w:p>
+    <w:p>
+      <w:pPr>
+        <w:rPr>
+          <w:lang w:val="en-GB"/>
+        </w:rPr>
+      </w:pPr>
+      <w:r>
+        <w:rPr>
+          <w:lang w:val="en-GB"/>
+        </w:rPr>
+        <w:t>Once a query is selected (like in “Release Planner – Import” application)</w:t>
+      </w:r>
+      <w:r>
+        <w:rPr>
+          <w:lang w:val="en-GB"/>
+        </w:rPr>
+        <w:t>, by pressing the “Update” button</w:t>
+      </w:r>
+      <w:r>
+        <w:rPr>
+          <w:lang w:val="en-GB"/>
+        </w:rPr>
+        <w:t xml:space="preserve"> issues will be retrieved from</w:t>
+      </w:r>
+      <w:r>
+        <w:rPr>
+          <w:lang w:val="en-GB"/>
+        </w:rPr>
+        <w:t xml:space="preserve"> Release Planner</w:t>
+      </w:r>
+      <w:r>
+        <w:rPr>
+          <w:lang w:val="en-GB"/>
+        </w:rPr>
+        <w:t>. D</w:t>
+      </w:r>
+      <w:r>
+        <w:rPr>
+          <w:lang w:val="en-GB"/>
+        </w:rPr>
+        <w:t>ue d</w:t>
+      </w:r>
+      <w:r>
+        <w:rPr>
+          <w:lang w:val="en-GB"/>
+        </w:rPr>
+        <w:t>ate and summary will be updated</w:t>
+      </w:r>
+      <w:r>
+        <w:rPr>
+          <w:lang w:val="en-GB"/>
+        </w:rPr>
+        <w:t xml:space="preserve"> either using </w:t>
+      </w:r>
+      <w:r>
+        <w:rPr>
+          <w:lang w:val="en-GB"/>
+        </w:rPr>
+        <w:t>feature data or release data, in case</w:t>
+      </w:r>
+      <w:r>
+        <w:rPr>
+          <w:lang w:val="en-GB"/>
+        </w:rPr>
+        <w:t xml:space="preserve"> the feature has been included in </w:t>
+      </w:r>
+      <w:r>
+        <w:rPr>
+          <w:lang w:val="en-GB"/>
+        </w:rPr>
+        <w:t>a release</w:t>
+      </w:r>
+      <w:r>
+        <w:rPr>
+          <w:lang w:val="en-GB"/>
+        </w:rPr>
+        <w:t xml:space="preserve">. </w:t>
+      </w:r>
+      <w:r>
+        <w:rPr>
+          <w:lang w:val="en-GB"/>
+        </w:rPr>
+        <w:t>Concerning this, i</w:t>
+      </w:r>
+      <w:r>
+        <w:rPr>
+          <w:lang w:val="en-GB"/>
+        </w:rPr>
+        <w:t xml:space="preserve">t doesn’t matter if </w:t>
+      </w:r>
+      <w:r>
+        <w:rPr>
+          <w:lang w:val="en-GB"/>
+        </w:rPr>
+        <w:t>multiple</w:t>
+      </w:r>
+      <w:r>
+        <w:rPr>
+          <w:lang w:val="en-GB"/>
+        </w:rPr>
+        <w:t xml:space="preserve"> issues are included in </w:t>
+      </w:r>
+      <w:r>
+        <w:rPr>
+          <w:lang w:val="en-GB"/>
+        </w:rPr>
+        <w:t>a single</w:t>
+      </w:r>
+      <w:r>
+        <w:rPr>
+          <w:lang w:val="en-GB"/>
+        </w:rPr>
+        <w:t xml:space="preserve"> release, or if they </w:t>
+      </w:r>
+      <w:r>
+        <w:rPr>
+          <w:lang w:val="en-GB"/>
+        </w:rPr>
+        <w:t>have not been</w:t>
+      </w:r>
+      <w:r>
+        <w:rPr>
+          <w:lang w:val="en-GB"/>
+        </w:rPr>
+        <w:t xml:space="preserve"> included in </w:t>
+      </w:r>
+      <w:r>
+        <w:rPr>
+          <w:lang w:val="en-GB"/>
+        </w:rPr>
+        <w:t>any</w:t>
+      </w:r>
+      <w:r>
+        <w:rPr>
+          <w:lang w:val="en-GB"/>
+        </w:rPr>
+        <w:t xml:space="preserve"> release</w:t>
+      </w:r>
+      <w:r>
+        <w:rPr>
+          <w:lang w:val="en-GB"/>
+        </w:rPr>
+        <w:t xml:space="preserve"> at all: every issue will be processed, evaluated and updated individually.</w:t>
+      </w:r>
+    </w:p>
+    <w:p>
+      <w:pPr>
+        <w:rPr>
+          <w:lang w:val="en-GB"/>
+        </w:rPr>
+      </w:pPr>
+    </w:p>
+    <w:p>
+      <w:pPr>
+        <w:rPr>
+          <w:lang w:val="en-GB"/>
+        </w:rPr>
+      </w:pPr>
+      <w:r>
+        <w:rPr>
+          <w:lang w:val="en-GB"/>
+        </w:rPr>
+        <w:t>If the feature has been included</w:t>
+      </w:r>
+      <w:r>
+        <w:rPr>
+          <w:lang w:val="en-GB"/>
+        </w:rPr>
+        <w:t xml:space="preserve"> in a release, dependencies and assignees will be available</w:t>
+      </w:r>
+      <w:r>
+        <w:rPr>
+          <w:lang w:val="en-GB"/>
+        </w:rPr>
+        <w:t xml:space="preserve"> from Release Planner</w:t>
+      </w:r>
+      <w:r>
+        <w:rPr>
+          <w:lang w:val="en-GB"/>
+        </w:rPr>
+        <w:t xml:space="preserve">. Dependencies will be </w:t>
+      </w:r>
+      <w:r>
+        <w:rPr>
+          <w:lang w:val="en-GB"/>
+        </w:rPr>
+        <w:t>imported</w:t>
+      </w:r>
+      <w:r>
+        <w:rPr>
+          <w:lang w:val="en-GB"/>
+        </w:rPr>
+        <w:t xml:space="preserve"> </w:t>
+      </w:r>
+      <w:r>
+        <w:rPr>
+          <w:lang w:val="en-GB"/>
+        </w:rPr>
+        <w:t xml:space="preserve">by creating the appropriate </w:t>
+      </w:r>
+      <w:r>
+        <w:rPr>
+          <w:lang w:val="en-GB"/>
+        </w:rPr>
+        <w:t xml:space="preserve">JIRA links (namely, </w:t>
+      </w:r>
+      <w:r>
+        <w:rPr>
+          <w:lang w:val="en-GB"/>
+        </w:rPr>
+        <w:t>using</w:t>
+      </w:r>
+      <w:r>
+        <w:rPr>
+          <w:lang w:val="en-GB"/>
+        </w:rPr>
+        <w:t xml:space="preserve"> the “Dependency” type)</w:t>
+      </w:r>
+      <w:r>
+        <w:rPr>
+          <w:lang w:val="en-GB"/>
+        </w:rPr>
+        <w:t xml:space="preserve"> as if they were created manually. RP assignees</w:t>
+      </w:r>
+      <w:r>
+        <w:rPr>
+          <w:lang w:val="en-GB"/>
+        </w:rPr>
+        <w:t xml:space="preserve"> will be </w:t>
+      </w:r>
+      <w:r>
+        <w:rPr>
+          <w:lang w:val="en-GB"/>
+        </w:rPr>
+        <w:t xml:space="preserve">converted in JIRA equivalents </w:t>
+      </w:r>
+      <w:r>
+        <w:rPr>
+          <w:lang w:val="en-GB"/>
+        </w:rPr>
+        <w:t xml:space="preserve">by means of </w:t>
+      </w:r>
+      <w:r>
+        <w:rPr>
+          <w:lang w:val="en-GB"/>
+        </w:rPr>
+        <w:t>the Replan</w:t>
+      </w:r>
+      <w:r>
+        <w:rPr>
+          <w:lang w:val="en-GB"/>
+        </w:rPr>
+        <w:t xml:space="preserve"> </w:t>
+      </w:r>
+      <w:r>
+        <w:rPr>
+          <w:lang w:val="en-GB"/>
+        </w:rPr>
+        <w:t>/</w:t>
+      </w:r>
+      <w:r>
+        <w:rPr>
+          <w:lang w:val="en-GB"/>
+        </w:rPr>
+        <w:t xml:space="preserve"> </w:t>
+      </w:r>
+      <w:r>
+        <w:rPr>
+          <w:lang w:val="en-GB"/>
+        </w:rPr>
+        <w:t xml:space="preserve">JIRA login pairs in </w:t>
+      </w:r>
+      <w:r>
+        <w:rPr>
+          <w:lang w:val="en-GB"/>
+        </w:rPr>
+        <w:t>SPI</w:t>
+      </w:r>
+      <w:r>
+        <w:rPr>
+          <w:lang w:val="en-GB"/>
+        </w:rPr>
+        <w:t xml:space="preserve"> configuration</w:t>
+      </w:r>
+      <w:r>
+        <w:rPr>
+          <w:lang w:val="en-GB"/>
+        </w:rPr>
+        <w:t xml:space="preserve"> (see above)</w:t>
+      </w:r>
+      <w:r>
+        <w:rPr>
+          <w:lang w:val="en-GB"/>
+        </w:rPr>
+        <w:t>.</w:t>
+      </w:r>
+    </w:p>
+    <w:p>
+      <w:pPr>
         <w:pStyle w:val="Titolo2"/>
       </w:pPr>
-      <w:bookmarkStart w:id="50" w:name="_Toc492295601"/>
-      <w:r>
+      <w:bookmarkStart w:id="51" w:name="_Toc492295601"/>
+      <w:r>
+        <w:lastRenderedPageBreak/>
         <w:t>SPI</w:t>
       </w:r>
       <w:r>
         <w:t xml:space="preserve"> architecture</w:t>
       </w:r>
-      <w:bookmarkEnd w:id="50"/>
+      <w:bookmarkEnd w:id="51"/>
     </w:p>
     <w:p>
       <w:pPr>
@@ -13952,186 +14592,186 @@
       <w:pPr>
         <w:pStyle w:val="Titolo3"/>
       </w:pPr>
-      <w:bookmarkStart w:id="51" w:name="_Toc492295602"/>
-      <w:r>
+      <w:bookmarkStart w:id="52" w:name="_Toc492295602"/>
+      <w:r>
+        <w:t xml:space="preserve">Single-Sign On </w:t>
+      </w:r>
+      <w:r>
+        <w:t xml:space="preserve">(SSO) </w:t>
+      </w:r>
+      <w:r>
+        <w:t>support</w:t>
+      </w:r>
+      <w:r>
+        <w:t>; automatic login</w:t>
+      </w:r>
+      <w:bookmarkEnd w:id="52"/>
+    </w:p>
+    <w:p>
+      <w:pPr>
+        <w:rPr>
+          <w:lang w:val="en-GB"/>
+        </w:rPr>
+      </w:pPr>
+      <w:r>
+        <w:rPr>
+          <w:lang w:val="en-GB"/>
+        </w:rPr>
+        <w:t xml:space="preserve">User authentication is supported by SUPERSEDE by means of the WS02 Identity Server </w:t>
+      </w:r>
+      <w:r>
+        <w:rPr>
+          <w:lang w:val="en-GB"/>
+        </w:rPr>
+        <w:t>(WS02 IS)</w:t>
+      </w:r>
+      <w:r>
+        <w:rPr>
+          <w:lang w:val="en-GB"/>
+        </w:rPr>
+        <w:t xml:space="preserve"> </w:t>
+      </w:r>
+      <w:r>
+        <w:rPr>
+          <w:lang w:val="en-GB"/>
+        </w:rPr>
+        <w:fldChar w:fldCharType="begin"/>
+      </w:r>
+      <w:r>
+        <w:rPr>
+          <w:lang w:val="en-GB"/>
+        </w:rPr>
+        <w:instrText xml:space="preserve"> REF _Ref487183839 \n \h </w:instrText>
+      </w:r>
+      <w:r>
+        <w:rPr>
+          <w:lang w:val="en-GB"/>
+        </w:rPr>
+      </w:r>
+      <w:r>
+        <w:rPr>
+          <w:lang w:val="en-GB"/>
+        </w:rPr>
+        <w:fldChar w:fldCharType="separate"/>
+      </w:r>
+      <w:r>
+        <w:rPr>
+          <w:lang w:val="en-GB"/>
+        </w:rPr>
+        <w:t>[1]</w:t>
+      </w:r>
+      <w:r>
+        <w:rPr>
+          <w:lang w:val="en-GB"/>
+        </w:rPr>
+        <w:fldChar w:fldCharType="end"/>
+      </w:r>
+      <w:r>
+        <w:rPr>
+          <w:lang w:val="en-GB"/>
+        </w:rPr>
+        <w:t xml:space="preserve">. SS’ FE calls, by means of an API provided by SS’ IF, WS02 IS </w:t>
+      </w:r>
+      <w:r>
+        <w:rPr>
+          <w:lang w:val="en-GB"/>
+        </w:rPr>
+        <w:t>to check the user credential; the IF uses WS02 IS to generate a security token that is used to validate the REST calls among the SS services.</w:t>
+      </w:r>
+    </w:p>
+    <w:p>
+      <w:pPr>
+        <w:rPr>
+          <w:lang w:val="en-GB"/>
+        </w:rPr>
+      </w:pPr>
+    </w:p>
+    <w:p>
+      <w:pPr>
+        <w:rPr>
+          <w:lang w:val="en-GB"/>
+        </w:rPr>
+      </w:pPr>
+      <w:r>
+        <w:rPr>
+          <w:lang w:val="en-GB"/>
+        </w:rPr>
+        <w:t>WS02 IS supports single-sign on (SSO)</w:t>
+      </w:r>
+      <w:r>
+        <w:rPr>
+          <w:rStyle w:val="Rimandonotaapidipagina"/>
+          <w:lang w:val="en-GB"/>
+        </w:rPr>
+        <w:footnoteReference w:id="6"/>
+      </w:r>
+      <w:r>
+        <w:rPr>
+          <w:lang w:val="en-GB"/>
+        </w:rPr>
+        <w:t>, with user credential</w:t>
+      </w:r>
+      <w:r>
+        <w:rPr>
+          <w:lang w:val="en-GB"/>
+        </w:rPr>
+        <w:t>s</w:t>
+      </w:r>
+      <w:r>
+        <w:rPr>
+          <w:lang w:val="en-GB"/>
+        </w:rPr>
+        <w:t xml:space="preserve"> checked against third-party user </w:t>
+      </w:r>
+      <w:r>
+        <w:rPr>
+          <w:lang w:val="en-GB"/>
+        </w:rPr>
+        <w:t>directories</w:t>
+      </w:r>
+      <w:r>
+        <w:rPr>
+          <w:lang w:val="en-GB"/>
+        </w:rPr>
+        <w:t xml:space="preserve">. To exploit this capability from SS, some configuration is required on the WS02 IS instance and some work is required on the FE, </w:t>
+      </w:r>
+      <w:r>
+        <w:rPr>
+          <w:lang w:val="en-GB"/>
+        </w:rPr>
+        <w:t>either</w:t>
+      </w:r>
+      <w:r>
+        <w:rPr>
+          <w:lang w:val="en-GB"/>
+        </w:rPr>
+        <w:t xml:space="preserve"> to direct the underlying Spring framework to use a standardized authentication protocol (e.g. OAuth2/OpenID</w:t>
+      </w:r>
+      <w:r>
+        <w:rPr>
+          <w:lang w:val="en-GB"/>
+        </w:rPr>
+        <w:t xml:space="preserve"> or SAML2) or use a WS02 Java library called SSO Agent.</w:t>
+      </w:r>
+    </w:p>
+    <w:p>
+      <w:pPr>
+        <w:rPr>
+          <w:lang w:val="en-GB"/>
+        </w:rPr>
+      </w:pPr>
+    </w:p>
+    <w:p>
+      <w:pPr>
+        <w:rPr>
+          <w:lang w:val="en-GB"/>
+        </w:rPr>
+      </w:pPr>
+      <w:r>
+        <w:rPr>
+          <w:lang w:val="en-GB"/>
+        </w:rPr>
         <w:lastRenderedPageBreak/>
-        <w:t xml:space="preserve">Single-Sign On </w:t>
-      </w:r>
-      <w:r>
-        <w:t xml:space="preserve">(SSO) </w:t>
-      </w:r>
-      <w:r>
-        <w:t>support</w:t>
-      </w:r>
-      <w:r>
-        <w:t>; automatic login</w:t>
-      </w:r>
-      <w:bookmarkEnd w:id="51"/>
-    </w:p>
-    <w:p>
-      <w:pPr>
-        <w:rPr>
-          <w:lang w:val="en-GB"/>
-        </w:rPr>
-      </w:pPr>
-      <w:r>
-        <w:rPr>
-          <w:lang w:val="en-GB"/>
-        </w:rPr>
-        <w:t xml:space="preserve">User authentication is supported by SUPERSEDE by means of the WS02 Identity Server </w:t>
-      </w:r>
-      <w:r>
-        <w:rPr>
-          <w:lang w:val="en-GB"/>
-        </w:rPr>
-        <w:t>(WS02 IS)</w:t>
-      </w:r>
-      <w:r>
-        <w:rPr>
-          <w:lang w:val="en-GB"/>
-        </w:rPr>
-        <w:t xml:space="preserve"> </w:t>
-      </w:r>
-      <w:r>
-        <w:rPr>
-          <w:lang w:val="en-GB"/>
-        </w:rPr>
-        <w:fldChar w:fldCharType="begin"/>
-      </w:r>
-      <w:r>
-        <w:rPr>
-          <w:lang w:val="en-GB"/>
-        </w:rPr>
-        <w:instrText xml:space="preserve"> REF _Ref487183839 \n \h </w:instrText>
-      </w:r>
-      <w:r>
-        <w:rPr>
-          <w:lang w:val="en-GB"/>
-        </w:rPr>
-      </w:r>
-      <w:r>
-        <w:rPr>
-          <w:lang w:val="en-GB"/>
-        </w:rPr>
-        <w:fldChar w:fldCharType="separate"/>
-      </w:r>
-      <w:r>
-        <w:rPr>
-          <w:lang w:val="en-GB"/>
-        </w:rPr>
-        <w:t>[1]</w:t>
-      </w:r>
-      <w:r>
-        <w:rPr>
-          <w:lang w:val="en-GB"/>
-        </w:rPr>
-        <w:fldChar w:fldCharType="end"/>
-      </w:r>
-      <w:r>
-        <w:rPr>
-          <w:lang w:val="en-GB"/>
-        </w:rPr>
-        <w:t xml:space="preserve">. SS’ FE calls, by means of an API provided by SS’ IF, WS02 IS </w:t>
-      </w:r>
-      <w:r>
-        <w:rPr>
-          <w:lang w:val="en-GB"/>
-        </w:rPr>
-        <w:t>to check the user credential; the IF uses WS02 IS to generate a security token that is used to validate the REST calls among the SS services.</w:t>
-      </w:r>
-    </w:p>
-    <w:p>
-      <w:pPr>
-        <w:rPr>
-          <w:lang w:val="en-GB"/>
-        </w:rPr>
-      </w:pPr>
-    </w:p>
-    <w:p>
-      <w:pPr>
-        <w:rPr>
-          <w:lang w:val="en-GB"/>
-        </w:rPr>
-      </w:pPr>
-      <w:r>
-        <w:rPr>
-          <w:lang w:val="en-GB"/>
-        </w:rPr>
-        <w:t>WS02 IS supports single-sign on (SSO)</w:t>
-      </w:r>
-      <w:r>
-        <w:rPr>
-          <w:rStyle w:val="Rimandonotaapidipagina"/>
-          <w:lang w:val="en-GB"/>
-        </w:rPr>
-        <w:footnoteReference w:id="6"/>
-      </w:r>
-      <w:r>
-        <w:rPr>
-          <w:lang w:val="en-GB"/>
-        </w:rPr>
-        <w:t>, with user credential</w:t>
-      </w:r>
-      <w:r>
-        <w:rPr>
-          <w:lang w:val="en-GB"/>
-        </w:rPr>
-        <w:t>s</w:t>
-      </w:r>
-      <w:r>
-        <w:rPr>
-          <w:lang w:val="en-GB"/>
-        </w:rPr>
-        <w:t xml:space="preserve"> checked against third-party user </w:t>
-      </w:r>
-      <w:r>
-        <w:rPr>
-          <w:lang w:val="en-GB"/>
-        </w:rPr>
-        <w:t>directories</w:t>
-      </w:r>
-      <w:r>
-        <w:rPr>
-          <w:lang w:val="en-GB"/>
-        </w:rPr>
-        <w:t xml:space="preserve">. To exploit this capability from SS, some configuration is required on the WS02 IS instance and some work is required on the FE, </w:t>
-      </w:r>
-      <w:r>
-        <w:rPr>
-          <w:lang w:val="en-GB"/>
-        </w:rPr>
-        <w:t>either</w:t>
-      </w:r>
-      <w:r>
-        <w:rPr>
-          <w:lang w:val="en-GB"/>
-        </w:rPr>
-        <w:t xml:space="preserve"> to direct the underlying Spring framework to use a standardized authentication protocol (e.g. OAuth2/OpenID</w:t>
-      </w:r>
-      <w:r>
-        <w:rPr>
-          <w:lang w:val="en-GB"/>
-        </w:rPr>
-        <w:t xml:space="preserve"> or SAML2) or use a WS02 Java library called SSO Agent.</w:t>
-      </w:r>
-    </w:p>
-    <w:p>
-      <w:pPr>
-        <w:rPr>
-          <w:lang w:val="en-GB"/>
-        </w:rPr>
-      </w:pPr>
-    </w:p>
-    <w:p>
-      <w:pPr>
-        <w:rPr>
-          <w:lang w:val="en-GB"/>
-        </w:rPr>
-      </w:pPr>
-      <w:r>
-        <w:rPr>
-          <w:lang w:val="en-GB"/>
-        </w:rPr>
         <w:t>JIRA support</w:t>
       </w:r>
       <w:r>
@@ -14531,7 +15171,7 @@
       <w:pPr>
         <w:pStyle w:val="Titolo2"/>
       </w:pPr>
-      <w:bookmarkStart w:id="52" w:name="_Toc492295603"/>
+      <w:bookmarkStart w:id="53" w:name="_Toc492295603"/>
       <w:r>
         <w:t xml:space="preserve">Set up of </w:t>
       </w:r>
@@ -14541,7 +15181,7 @@
       <w:r>
         <w:t>environment</w:t>
       </w:r>
-      <w:bookmarkEnd w:id="52"/>
+      <w:bookmarkEnd w:id="53"/>
     </w:p>
     <w:p>
       <w:pPr>
@@ -14678,7 +15318,7 @@
           <w:lang w:val="en-GB"/>
         </w:rPr>
       </w:pPr>
-      <w:hyperlink r:id="rId21" w:history="1">
+      <w:hyperlink r:id="rId22" w:history="1">
         <w:r>
           <w:rPr>
             <w:rStyle w:val="Collegamentoipertestuale"/>
@@ -14920,23 +15560,7 @@
           <w:highlight w:val="yellow"/>
           <w:lang w:val="en-GB"/>
         </w:rPr>
-        <w:t xml:space="preserve">” on </w:t>
-      </w:r>
-      <w:bookmarkStart w:id="53" w:name="_GoBack"/>
-      <w:r>
-        <w:rPr>
-          <w:highlight w:val="yellow"/>
-          <w:lang w:val="en-GB"/>
-        </w:rPr>
-        <w:t xml:space="preserve">Eclipse </w:t>
-      </w:r>
-      <w:bookmarkEnd w:id="53"/>
-      <w:r>
-        <w:rPr>
-          <w:highlight w:val="yellow"/>
-          <w:lang w:val="en-GB"/>
-        </w:rPr>
-        <w:t>terminal opened from within the project folder</w:t>
+        <w:t>” on Eclipse terminal opened from within the project folder</w:t>
       </w:r>
       <w:r>
         <w:rPr>
@@ -15013,6 +15637,7 @@
       </w:pPr>
       <w:bookmarkStart w:id="54" w:name="_Toc492295604"/>
       <w:r>
+        <w:lastRenderedPageBreak/>
         <w:t xml:space="preserve">Installing and configuring </w:t>
       </w:r>
       <w:r>
@@ -15512,7 +16137,6 @@
         <w:rPr>
           <w:lang w:val="en-GB"/>
         </w:rPr>
-        <w:lastRenderedPageBreak/>
         <w:t>(NRIC)</w:t>
       </w:r>
       <w:r>
@@ -15645,6 +16269,7 @@
         <w:rPr>
           <w:lang w:val="en-GB"/>
         </w:rPr>
+        <w:lastRenderedPageBreak/>
         <w:t xml:space="preserve">add a new link type called “Dependency”, with outward description “has dependent” and inward description “is dependent on”. </w:t>
       </w:r>
     </w:p>
@@ -16200,7 +16825,6 @@
         <w:pStyle w:val="Titolo3"/>
       </w:pPr>
       <w:r>
-        <w:lastRenderedPageBreak/>
         <w:t xml:space="preserve">JIRA </w:t>
       </w:r>
       <w:r>
@@ -16304,7 +16928,14 @@
         <w:rPr>
           <w:lang w:val="en-GB"/>
         </w:rPr>
-        <w:t>A project meant for software development, thus using DM and RP no matter whether adopting SCRUM or not as its base process, is best configured with an Agile project scheme. This type of project may benefit from type extensions and from the dependency link (see configuration above) to fine tune the issues and provide important planning information.</w:t>
+        <w:t xml:space="preserve">A project meant for software development, thus using DM and RP no matter whether adopting SCRUM or not as its base process, is best configured with an Agile project </w:t>
+      </w:r>
+      <w:r>
+        <w:rPr>
+          <w:lang w:val="en-GB"/>
+        </w:rPr>
+        <w:lastRenderedPageBreak/>
+        <w:t>scheme. This type of project may benefit from type extensions and from the dependency link (see configuration above) to fine tune the issues and provide important planning information.</w:t>
       </w:r>
       <w:r>
         <w:rPr>
@@ -16601,9 +17232,9 @@
       </w:pPr>
     </w:p>
     <w:sectPr>
-      <w:headerReference w:type="default" r:id="rId22"/>
-      <w:footerReference w:type="even" r:id="rId23"/>
-      <w:footerReference w:type="default" r:id="rId24"/>
+      <w:headerReference w:type="default" r:id="rId23"/>
+      <w:footerReference w:type="even" r:id="rId24"/>
+      <w:footerReference w:type="default" r:id="rId25"/>
       <w:pgSz w:w="11900" w:h="16840"/>
       <w:pgMar w:top="1417" w:right="1417" w:bottom="1134" w:left="1417" w:header="708" w:footer="708" w:gutter="0"/>
       <w:cols w:space="708"/>
@@ -16708,7 +17339,7 @@
         <w:noProof/>
         <w:color w:val="FF6600"/>
       </w:rPr>
-      <w:t>22</w:t>
+      <w:t>13</w:t>
     </w:r>
     <w:r>
       <w:rPr>
@@ -21623,7 +22254,7 @@
 </file>
 
 <file path=customXml/itemProps1.xml><?xml version="1.0" encoding="utf-8"?>
-<ds:datastoreItem xmlns:ds="http://schemas.openxmlformats.org/officeDocument/2006/customXml" ds:itemID="{315143D0-7FDA-4A6C-93CA-6768FC78797F}">
+<ds:datastoreItem xmlns:ds="http://schemas.openxmlformats.org/officeDocument/2006/customXml" ds:itemID="{01835CE8-F1AD-4157-9C81-758F9B44750C}">
   <ds:schemaRefs>
     <ds:schemaRef ds:uri="http://schemas.openxmlformats.org/officeDocument/2006/bibliography"/>
   </ds:schemaRefs>

--- a/docs/ITS_integration_guidelines.docx
+++ b/docs/ITS_integration_guidelines.docx
@@ -7895,7 +7895,7 @@
           <v:shape id="_x0000_i1025" type="#_x0000_t75" style="width:463.5pt;height:242.25pt" o:ole="">
             <v:imagedata r:id="rId10" o:title=""/>
           </v:shape>
-          <o:OLEObject Type="Embed" ProgID="Excel.Sheet.8" ShapeID="_x0000_i1025" DrawAspect="Content" ObjectID="_1570454713" r:id="rId11"/>
+          <o:OLEObject Type="Embed" ProgID="Excel.Sheet.8" ShapeID="_x0000_i1025" DrawAspect="Content" ObjectID="_1572694163" r:id="rId11"/>
         </w:object>
       </w:r>
     </w:p>
@@ -12433,8 +12433,6 @@
           </wp:inline>
         </w:drawing>
       </w:r>
-      <w:bookmarkStart w:id="47" w:name="_GoBack"/>
-      <w:bookmarkEnd w:id="47"/>
     </w:p>
     <w:p>
       <w:pPr>
@@ -12476,11 +12474,11 @@
       <w:pPr>
         <w:pStyle w:val="Titolo3"/>
       </w:pPr>
-      <w:bookmarkStart w:id="48" w:name="_Toc492295598"/>
+      <w:bookmarkStart w:id="47" w:name="_Toc492295598"/>
       <w:r>
         <w:t>Alert management</w:t>
       </w:r>
-      <w:bookmarkEnd w:id="48"/>
+      <w:bookmarkEnd w:id="47"/>
     </w:p>
     <w:p>
       <w:pPr>
@@ -12581,10 +12579,10 @@
           <w:lang w:val="en-US" w:eastAsia="en-US"/>
         </w:rPr>
         <w:drawing>
-          <wp:inline distT="0" distB="0" distL="0" distR="0" wp14:anchorId="79A70235" wp14:editId="1666055D">
-            <wp:extent cx="5741035" cy="2038350"/>
-            <wp:effectExtent l="0" t="0" r="0" b="0"/>
-            <wp:docPr id="3" name="Picture 3" descr="../../Downloads/spi%20screenshots/SS%20Screenshots/AlertsManagement.PNG"/>
+          <wp:inline distT="0" distB="0" distL="0" distR="0" wp14:anchorId="6187DC2A" wp14:editId="5B47FB95">
+            <wp:extent cx="5756910" cy="2037715"/>
+            <wp:effectExtent l="0" t="0" r="0" b="635"/>
+            <wp:docPr id="7" name="Immagine 7"/>
             <wp:cNvGraphicFramePr>
               <a:graphicFrameLocks xmlns:a="http://schemas.openxmlformats.org/drawingml/2006/main" noChangeAspect="1"/>
             </wp:cNvGraphicFramePr>
@@ -12592,36 +12590,23 @@
               <a:graphicData uri="http://schemas.openxmlformats.org/drawingml/2006/picture">
                 <pic:pic xmlns:pic="http://schemas.openxmlformats.org/drawingml/2006/picture">
                   <pic:nvPicPr>
-                    <pic:cNvPr id="0" name="Picture 5" descr="../../Downloads/spi%20screenshots/SS%20Screenshots/AlertsManagement.PNG"/>
-                    <pic:cNvPicPr>
-                      <a:picLocks noChangeAspect="1" noChangeArrowheads="1"/>
-                    </pic:cNvPicPr>
+                    <pic:cNvPr id="1" name=""/>
+                    <pic:cNvPicPr/>
                   </pic:nvPicPr>
                   <pic:blipFill>
-                    <a:blip r:embed="rId15">
-                      <a:extLst>
-                        <a:ext uri="{28A0092B-C50C-407E-A947-70E740481C1C}">
-                          <a14:useLocalDpi xmlns:a14="http://schemas.microsoft.com/office/drawing/2010/main" val="0"/>
-                        </a:ext>
-                      </a:extLst>
-                    </a:blip>
-                    <a:srcRect/>
+                    <a:blip r:embed="rId15"/>
                     <a:stretch>
                       <a:fillRect/>
                     </a:stretch>
                   </pic:blipFill>
-                  <pic:spPr bwMode="auto">
+                  <pic:spPr>
                     <a:xfrm>
                       <a:off x="0" y="0"/>
-                      <a:ext cx="5741035" cy="2038350"/>
+                      <a:ext cx="5756910" cy="2037715"/>
                     </a:xfrm>
                     <a:prstGeom prst="rect">
                       <a:avLst/>
                     </a:prstGeom>
-                    <a:noFill/>
-                    <a:ln>
-                      <a:noFill/>
-                    </a:ln>
                   </pic:spPr>
                 </pic:pic>
               </a:graphicData>
@@ -12664,29 +12649,79 @@
       <w:pPr>
         <w:pStyle w:val="Titolo3"/>
       </w:pPr>
-      <w:bookmarkStart w:id="49" w:name="_Toc492295599"/>
+      <w:bookmarkStart w:id="48" w:name="_Toc492295599"/>
       <w:r>
         <w:t>Prioritization process</w:t>
       </w:r>
+      <w:bookmarkEnd w:id="48"/>
+    </w:p>
+    <w:p>
+      <w:pPr>
+        <w:rPr>
+          <w:lang w:val="en-GB"/>
+        </w:rPr>
+      </w:pPr>
+      <w:r>
+        <w:rPr>
+          <w:lang w:val="en-GB"/>
+        </w:rPr>
+        <w:t xml:space="preserve">To support [CreatingDMProcess] and [QueryingDMProcess], </w:t>
+      </w:r>
+      <w:r>
+        <w:rPr>
+          <w:lang w:val="en-GB"/>
+        </w:rPr>
+        <w:t xml:space="preserve">two different application </w:t>
+      </w:r>
+      <w:bookmarkStart w:id="49" w:name="_GoBack"/>
+      <w:r>
+        <w:rPr>
+          <w:lang w:val="en-GB"/>
+        </w:rPr>
+        <w:t xml:space="preserve">were </w:t>
+      </w:r>
       <w:bookmarkEnd w:id="49"/>
-    </w:p>
-    <w:p>
-      <w:pPr>
-        <w:rPr>
-          <w:lang w:val="en-GB"/>
-        </w:rPr>
-      </w:pPr>
-      <w:r>
-        <w:rPr>
-          <w:lang w:val="en-GB"/>
-        </w:rPr>
-        <w:t>To support [CreatingDMProcess] and [QueryingDMProcess], a unified form is suggested, that allows the user to select a JIRA</w:t>
-      </w:r>
-      <w:r>
-        <w:rPr>
-          <w:lang w:val="en-GB"/>
-        </w:rPr>
-        <w:t xml:space="preserve"> query to create new processes and see what is already running and how it was created.</w:t>
+      <w:r>
+        <w:rPr>
+          <w:lang w:val="en-GB"/>
+        </w:rPr>
+        <w:t>developed, that allow</w:t>
+      </w:r>
+      <w:r>
+        <w:rPr>
+          <w:lang w:val="en-GB"/>
+        </w:rPr>
+        <w:t xml:space="preserve"> the user to select a JIRA</w:t>
+      </w:r>
+      <w:r>
+        <w:rPr>
+          <w:lang w:val="en-GB"/>
+        </w:rPr>
+        <w:t xml:space="preserve"> query to create new processes</w:t>
+      </w:r>
+      <w:r>
+        <w:rPr>
+          <w:lang w:val="en-GB"/>
+        </w:rPr>
+        <w:t xml:space="preserve"> in one, </w:t>
+      </w:r>
+      <w:r>
+        <w:rPr>
+          <w:lang w:val="en-GB"/>
+        </w:rPr>
+        <w:t>and see what is already running and how it was created</w:t>
+      </w:r>
+      <w:r>
+        <w:rPr>
+          <w:lang w:val="en-GB"/>
+        </w:rPr>
+        <w:t xml:space="preserve"> in the other</w:t>
+      </w:r>
+      <w:r>
+        <w:rPr>
+          <w:lang w:val="en-GB"/>
+        </w:rPr>
+        <w:t>.</w:t>
       </w:r>
     </w:p>
     <w:p>
@@ -12783,10 +12818,10 @@
         </w:rPr>
         <w:lastRenderedPageBreak/>
         <w:drawing>
-          <wp:inline distT="0" distB="0" distL="0" distR="0" wp14:anchorId="61A86281" wp14:editId="1C02BE0D">
-            <wp:extent cx="5741035" cy="2735580"/>
-            <wp:effectExtent l="0" t="0" r="0" b="7620"/>
-            <wp:docPr id="4" name="Picture 4" descr="../../Downloads/spi%20screenshots/SS%20Screenshots/ProcessList.PNG"/>
+          <wp:inline distT="0" distB="0" distL="0" distR="0" wp14:anchorId="60016781" wp14:editId="0A754F41">
+            <wp:extent cx="5756910" cy="2093595"/>
+            <wp:effectExtent l="0" t="0" r="0" b="1905"/>
+            <wp:docPr id="11" name="Immagine 11"/>
             <wp:cNvGraphicFramePr>
               <a:graphicFrameLocks xmlns:a="http://schemas.openxmlformats.org/drawingml/2006/main" noChangeAspect="1"/>
             </wp:cNvGraphicFramePr>
@@ -12794,36 +12829,23 @@
               <a:graphicData uri="http://schemas.openxmlformats.org/drawingml/2006/picture">
                 <pic:pic xmlns:pic="http://schemas.openxmlformats.org/drawingml/2006/picture">
                   <pic:nvPicPr>
-                    <pic:cNvPr id="0" name="Picture 6" descr="../../Downloads/spi%20screenshots/SS%20Screenshots/ProcessList.PNG"/>
-                    <pic:cNvPicPr>
-                      <a:picLocks noChangeAspect="1" noChangeArrowheads="1"/>
-                    </pic:cNvPicPr>
+                    <pic:cNvPr id="1" name=""/>
+                    <pic:cNvPicPr/>
                   </pic:nvPicPr>
                   <pic:blipFill>
-                    <a:blip r:embed="rId16">
-                      <a:extLst>
-                        <a:ext uri="{28A0092B-C50C-407E-A947-70E740481C1C}">
-                          <a14:useLocalDpi xmlns:a14="http://schemas.microsoft.com/office/drawing/2010/main" val="0"/>
-                        </a:ext>
-                      </a:extLst>
-                    </a:blip>
-                    <a:srcRect/>
+                    <a:blip r:embed="rId16"/>
                     <a:stretch>
                       <a:fillRect/>
                     </a:stretch>
                   </pic:blipFill>
-                  <pic:spPr bwMode="auto">
+                  <pic:spPr>
                     <a:xfrm>
                       <a:off x="0" y="0"/>
-                      <a:ext cx="5741035" cy="2735580"/>
+                      <a:ext cx="5756910" cy="2093595"/>
                     </a:xfrm>
                     <a:prstGeom prst="rect">
                       <a:avLst/>
                     </a:prstGeom>
-                    <a:noFill/>
-                    <a:ln>
-                      <a:noFill/>
-                    </a:ln>
                   </pic:spPr>
                 </pic:pic>
               </a:graphicData>
@@ -12859,7 +12881,90 @@
         <w:fldChar w:fldCharType="end"/>
       </w:r>
       <w:r>
-        <w:t>: Process-generating JIRA query, summary of running process</w:t>
+        <w:t>: Process-generating JIRA query</w:t>
+      </w:r>
+    </w:p>
+    <w:p>
+      <w:pPr>
+        <w:rPr>
+          <w:lang w:val="en-GB"/>
+        </w:rPr>
+      </w:pPr>
+    </w:p>
+    <w:p>
+      <w:pPr>
+        <w:keepNext/>
+      </w:pPr>
+      <w:r>
+        <w:rPr>
+          <w:noProof/>
+          <w:lang w:val="en-US" w:eastAsia="en-US"/>
+        </w:rPr>
+        <w:drawing>
+          <wp:inline distT="0" distB="0" distL="0" distR="0" wp14:anchorId="3CBFCE49" wp14:editId="538A8235">
+            <wp:extent cx="5756910" cy="1701165"/>
+            <wp:effectExtent l="0" t="0" r="0" b="0"/>
+            <wp:docPr id="17" name="Immagine 17"/>
+            <wp:cNvGraphicFramePr>
+              <a:graphicFrameLocks xmlns:a="http://schemas.openxmlformats.org/drawingml/2006/main" noChangeAspect="1"/>
+            </wp:cNvGraphicFramePr>
+            <a:graphic xmlns:a="http://schemas.openxmlformats.org/drawingml/2006/main">
+              <a:graphicData uri="http://schemas.openxmlformats.org/drawingml/2006/picture">
+                <pic:pic xmlns:pic="http://schemas.openxmlformats.org/drawingml/2006/picture">
+                  <pic:nvPicPr>
+                    <pic:cNvPr id="1" name=""/>
+                    <pic:cNvPicPr/>
+                  </pic:nvPicPr>
+                  <pic:blipFill>
+                    <a:blip r:embed="rId17"/>
+                    <a:stretch>
+                      <a:fillRect/>
+                    </a:stretch>
+                  </pic:blipFill>
+                  <pic:spPr>
+                    <a:xfrm>
+                      <a:off x="0" y="0"/>
+                      <a:ext cx="5756910" cy="1701165"/>
+                    </a:xfrm>
+                    <a:prstGeom prst="rect">
+                      <a:avLst/>
+                    </a:prstGeom>
+                  </pic:spPr>
+                </pic:pic>
+              </a:graphicData>
+            </a:graphic>
+          </wp:inline>
+        </w:drawing>
+      </w:r>
+    </w:p>
+    <w:p>
+      <w:pPr>
+        <w:pStyle w:val="Didascalia"/>
+        <w:jc w:val="both"/>
+      </w:pPr>
+      <w:r>
+        <w:t xml:space="preserve">Figure </w:t>
+      </w:r>
+      <w:r>
+        <w:fldChar w:fldCharType="begin"/>
+      </w:r>
+      <w:r>
+        <w:instrText xml:space="preserve"> SEQ Figure \* ARABIC </w:instrText>
+      </w:r>
+      <w:r>
+        <w:fldChar w:fldCharType="separate"/>
+      </w:r>
+      <w:r>
+        <w:rPr>
+          <w:noProof/>
+        </w:rPr>
+        <w:t>7</w:t>
+      </w:r>
+      <w:r>
+        <w:fldChar w:fldCharType="end"/>
+      </w:r>
+      <w:r>
+        <w:t>: Summary of running processes</w:t>
       </w:r>
     </w:p>
     <w:p>
@@ -12992,7 +13097,7 @@
                     </pic:cNvPicPr>
                   </pic:nvPicPr>
                   <pic:blipFill>
-                    <a:blip r:embed="rId17">
+                    <a:blip r:embed="rId18">
                       <a:extLst>
                         <a:ext uri="{28A0092B-C50C-407E-A947-70E740481C1C}">
                           <a14:useLocalDpi xmlns:a14="http://schemas.microsoft.com/office/drawing/2010/main" val="0"/>
@@ -13045,7 +13150,7 @@
         <w:rPr>
           <w:noProof/>
         </w:rPr>
-        <w:t>7</w:t>
+        <w:t>8</w:t>
       </w:r>
       <w:r>
         <w:fldChar w:fldCharType="end"/>
@@ -13194,7 +13299,6 @@
           <w:noProof/>
           <w:lang w:val="en-US" w:eastAsia="en-US"/>
         </w:rPr>
-        <w:lastRenderedPageBreak/>
         <w:drawing>
           <wp:inline distT="0" distB="0" distL="0" distR="0" wp14:anchorId="1617F722" wp14:editId="7B230918">
             <wp:extent cx="5756910" cy="3211830"/>
@@ -13211,7 +13315,7 @@
                     <pic:cNvPicPr/>
                   </pic:nvPicPr>
                   <pic:blipFill>
-                    <a:blip r:embed="rId18">
+                    <a:blip r:embed="rId19">
                       <a:extLst>
                         <a:ext uri="{28A0092B-C50C-407E-A947-70E740481C1C}">
                           <a14:useLocalDpi xmlns:a14="http://schemas.microsoft.com/office/drawing/2010/main" val="0"/>
@@ -13259,7 +13363,7 @@
         <w:rPr>
           <w:noProof/>
         </w:rPr>
-        <w:t>8</w:t>
+        <w:t>9</w:t>
       </w:r>
       <w:r>
         <w:fldChar w:fldCharType="end"/>
@@ -13485,83 +13589,6 @@
             <wp:extent cx="5756910" cy="2244090"/>
             <wp:effectExtent l="0" t="0" r="0" b="3810"/>
             <wp:docPr id="13" name="Immagine 13"/>
-            <wp:cNvGraphicFramePr>
-              <a:graphicFrameLocks xmlns:a="http://schemas.openxmlformats.org/drawingml/2006/main" noChangeAspect="1"/>
-            </wp:cNvGraphicFramePr>
-            <a:graphic xmlns:a="http://schemas.openxmlformats.org/drawingml/2006/main">
-              <a:graphicData uri="http://schemas.openxmlformats.org/drawingml/2006/picture">
-                <pic:pic xmlns:pic="http://schemas.openxmlformats.org/drawingml/2006/picture">
-                  <pic:nvPicPr>
-                    <pic:cNvPr id="1" name=""/>
-                    <pic:cNvPicPr/>
-                  </pic:nvPicPr>
-                  <pic:blipFill>
-                    <a:blip r:embed="rId19"/>
-                    <a:stretch>
-                      <a:fillRect/>
-                    </a:stretch>
-                  </pic:blipFill>
-                  <pic:spPr>
-                    <a:xfrm>
-                      <a:off x="0" y="0"/>
-                      <a:ext cx="5756910" cy="2244090"/>
-                    </a:xfrm>
-                    <a:prstGeom prst="rect">
-                      <a:avLst/>
-                    </a:prstGeom>
-                  </pic:spPr>
-                </pic:pic>
-              </a:graphicData>
-            </a:graphic>
-          </wp:inline>
-        </w:drawing>
-      </w:r>
-    </w:p>
-    <w:p>
-      <w:pPr>
-        <w:pStyle w:val="Didascalia"/>
-        <w:jc w:val="both"/>
-      </w:pPr>
-      <w:r>
-        <w:t xml:space="preserve">Figure </w:t>
-      </w:r>
-      <w:r>
-        <w:fldChar w:fldCharType="begin"/>
-      </w:r>
-      <w:r>
-        <w:instrText xml:space="preserve"> SEQ Figure \* ARABIC </w:instrText>
-      </w:r>
-      <w:r>
-        <w:fldChar w:fldCharType="separate"/>
-      </w:r>
-      <w:r>
-        <w:rPr>
-          <w:noProof/>
-        </w:rPr>
-        <w:t>9</w:t>
-      </w:r>
-      <w:r>
-        <w:fldChar w:fldCharType="end"/>
-      </w:r>
-      <w:r>
-        <w:t>: Exporting a JIRA issue as RP feature, success case</w:t>
-      </w:r>
-    </w:p>
-    <w:p>
-      <w:pPr>
-        <w:keepNext/>
-      </w:pPr>
-      <w:r>
-        <w:rPr>
-          <w:noProof/>
-          <w:lang w:val="en-US" w:eastAsia="en-US"/>
-        </w:rPr>
-        <w:lastRenderedPageBreak/>
-        <w:drawing>
-          <wp:inline distT="0" distB="0" distL="0" distR="0" wp14:anchorId="0FF3060A" wp14:editId="3E2615C2">
-            <wp:extent cx="5756910" cy="2210435"/>
-            <wp:effectExtent l="0" t="0" r="0" b="0"/>
-            <wp:docPr id="12" name="Immagine 12"/>
             <wp:cNvGraphicFramePr>
               <a:graphicFrameLocks xmlns:a="http://schemas.openxmlformats.org/drawingml/2006/main" noChangeAspect="1"/>
             </wp:cNvGraphicFramePr>
@@ -13581,7 +13608,7 @@
                   <pic:spPr>
                     <a:xfrm>
                       <a:off x="0" y="0"/>
-                      <a:ext cx="5756910" cy="2210435"/>
+                      <a:ext cx="5756910" cy="2244090"/>
                     </a:xfrm>
                     <a:prstGeom prst="rect">
                       <a:avLst/>
@@ -13621,142 +13648,8 @@
         <w:fldChar w:fldCharType="end"/>
       </w:r>
       <w:r>
-        <w:t>: Failed export to RP because of duplication</w:t>
-      </w:r>
-    </w:p>
-    <w:p>
-      <w:pPr>
-        <w:rPr>
-          <w:lang w:val="en-GB"/>
-        </w:rPr>
-      </w:pPr>
-    </w:p>
-    <w:p>
-      <w:pPr>
-        <w:rPr>
-          <w:lang w:val="en-GB"/>
-        </w:rPr>
-      </w:pPr>
-      <w:r>
-        <w:rPr>
-          <w:lang w:val="en-GB"/>
-        </w:rPr>
-        <w:t xml:space="preserve">When a release has been created and planned, by including features, resources and data, it is possible to update JIRA </w:t>
-      </w:r>
-      <w:r>
-        <w:rPr>
-          <w:lang w:val="en-GB"/>
-        </w:rPr>
-        <w:t xml:space="preserve">by means of </w:t>
-      </w:r>
-      <w:r>
-        <w:rPr>
-          <w:lang w:val="en-GB"/>
-        </w:rPr>
-        <w:t xml:space="preserve">“Release planner – Update” </w:t>
-      </w:r>
-      <w:r>
-        <w:rPr>
-          <w:lang w:val="en-GB"/>
-        </w:rPr>
-        <w:t>function invoked from the SPI hanging menu</w:t>
-      </w:r>
-      <w:r>
-        <w:rPr>
-          <w:lang w:val="en-GB"/>
-        </w:rPr>
-        <w:t>.</w:t>
-      </w:r>
-    </w:p>
-    <w:p>
-      <w:pPr>
-        <w:rPr>
-          <w:lang w:val="en-GB"/>
-        </w:rPr>
-      </w:pPr>
-    </w:p>
-    <w:p>
-      <w:pPr>
-        <w:rPr>
-          <w:lang w:val="en-GB"/>
-        </w:rPr>
-      </w:pPr>
-      <w:r>
-        <w:rPr>
-          <w:highlight w:val="yellow"/>
-          <w:lang w:val="en-GB"/>
-        </w:rPr>
-        <w:t xml:space="preserve">The </w:t>
-      </w:r>
-      <w:r>
-        <w:rPr>
-          <w:highlight w:val="yellow"/>
-          <w:lang w:val="en-GB"/>
-        </w:rPr>
-        <w:t xml:space="preserve">example below </w:t>
-      </w:r>
-      <w:r>
-        <w:rPr>
-          <w:highlight w:val="yellow"/>
-          <w:lang w:val="en-GB"/>
-        </w:rPr>
-        <w:t xml:space="preserve">is extracted </w:t>
-      </w:r>
-      <w:r>
-        <w:rPr>
-          <w:highlight w:val="yellow"/>
-          <w:lang w:val="en-GB"/>
-        </w:rPr>
-        <w:t xml:space="preserve">from </w:t>
-      </w:r>
-      <w:r>
-        <w:rPr>
-          <w:highlight w:val="yellow"/>
-          <w:lang w:val="en-GB"/>
-        </w:rPr>
-        <w:t>the</w:t>
-      </w:r>
-      <w:r>
-        <w:rPr>
-          <w:highlight w:val="yellow"/>
-          <w:lang w:val="en-GB"/>
-        </w:rPr>
-        <w:t xml:space="preserve"> prototype</w:t>
-      </w:r>
-      <w:r>
-        <w:rPr>
-          <w:highlight w:val="yellow"/>
-          <w:lang w:val="en-GB"/>
-        </w:rPr>
-        <w:t xml:space="preserve"> at the time of writing and most likely will change by the time of project validation</w:t>
-      </w:r>
-      <w:r>
-        <w:rPr>
-          <w:highlight w:val="yellow"/>
-          <w:lang w:val="en-GB"/>
-        </w:rPr>
-        <w:t>.</w:t>
-      </w:r>
-      <w:r>
-        <w:rPr>
-          <w:lang w:val="en-GB"/>
-        </w:rPr>
-        <w:t xml:space="preserve"> </w:t>
-      </w:r>
-    </w:p>
-    <w:p>
-      <w:pPr>
-        <w:rPr>
-          <w:lang w:val="en-GB"/>
-        </w:rPr>
-      </w:pPr>
-    </w:p>
-    <w:p>
-      <w:pPr>
-        <w:rPr>
-          <w:lang w:val="en-GB"/>
-        </w:rPr>
-      </w:pPr>
+        <w:t>: Exporting a JIRA issue as RP feature, success case</w:t>
+      </w:r>
     </w:p>
     <w:p>
       <w:pPr>
@@ -13767,11 +13660,12 @@
           <w:noProof/>
           <w:lang w:val="en-US" w:eastAsia="en-US"/>
         </w:rPr>
+        <w:lastRenderedPageBreak/>
         <w:drawing>
-          <wp:inline distT="0" distB="0" distL="0" distR="0" wp14:anchorId="66C248D1" wp14:editId="73FBD127">
-            <wp:extent cx="5756910" cy="1683385"/>
+          <wp:inline distT="0" distB="0" distL="0" distR="0" wp14:anchorId="0FF3060A" wp14:editId="3E2615C2">
+            <wp:extent cx="5756910" cy="2210435"/>
             <wp:effectExtent l="0" t="0" r="0" b="0"/>
-            <wp:docPr id="8" name="Immagine 8"/>
+            <wp:docPr id="12" name="Immagine 12"/>
             <wp:cNvGraphicFramePr>
               <a:graphicFrameLocks xmlns:a="http://schemas.openxmlformats.org/drawingml/2006/main" noChangeAspect="1"/>
             </wp:cNvGraphicFramePr>
@@ -13791,6 +13685,216 @@
                   <pic:spPr>
                     <a:xfrm>
                       <a:off x="0" y="0"/>
+                      <a:ext cx="5756910" cy="2210435"/>
+                    </a:xfrm>
+                    <a:prstGeom prst="rect">
+                      <a:avLst/>
+                    </a:prstGeom>
+                  </pic:spPr>
+                </pic:pic>
+              </a:graphicData>
+            </a:graphic>
+          </wp:inline>
+        </w:drawing>
+      </w:r>
+    </w:p>
+    <w:p>
+      <w:pPr>
+        <w:pStyle w:val="Didascalia"/>
+        <w:jc w:val="both"/>
+      </w:pPr>
+      <w:r>
+        <w:t xml:space="preserve">Figure </w:t>
+      </w:r>
+      <w:r>
+        <w:fldChar w:fldCharType="begin"/>
+      </w:r>
+      <w:r>
+        <w:instrText xml:space="preserve"> SEQ Figure \* ARABIC </w:instrText>
+      </w:r>
+      <w:r>
+        <w:fldChar w:fldCharType="separate"/>
+      </w:r>
+      <w:r>
+        <w:rPr>
+          <w:noProof/>
+        </w:rPr>
+        <w:t>11</w:t>
+      </w:r>
+      <w:r>
+        <w:fldChar w:fldCharType="end"/>
+      </w:r>
+      <w:r>
+        <w:t>: Failed export to RP because of duplication</w:t>
+      </w:r>
+    </w:p>
+    <w:p>
+      <w:pPr>
+        <w:rPr>
+          <w:lang w:val="en-GB"/>
+        </w:rPr>
+      </w:pPr>
+    </w:p>
+    <w:p>
+      <w:pPr>
+        <w:rPr>
+          <w:lang w:val="en-GB"/>
+        </w:rPr>
+      </w:pPr>
+      <w:r>
+        <w:rPr>
+          <w:lang w:val="en-GB"/>
+        </w:rPr>
+        <w:t xml:space="preserve">When a release has been created and planned, by including features, resources and data, it is possible to update JIRA </w:t>
+      </w:r>
+      <w:r>
+        <w:rPr>
+          <w:lang w:val="en-GB"/>
+        </w:rPr>
+        <w:t xml:space="preserve">by means of </w:t>
+      </w:r>
+      <w:r>
+        <w:rPr>
+          <w:lang w:val="en-GB"/>
+        </w:rPr>
+        <w:t xml:space="preserve">“Release planner – Update” </w:t>
+      </w:r>
+      <w:r>
+        <w:rPr>
+          <w:lang w:val="en-GB"/>
+        </w:rPr>
+        <w:t>function invoked from the SPI hanging menu</w:t>
+      </w:r>
+      <w:r>
+        <w:rPr>
+          <w:lang w:val="en-GB"/>
+        </w:rPr>
+        <w:t>.</w:t>
+      </w:r>
+    </w:p>
+    <w:p>
+      <w:pPr>
+        <w:rPr>
+          <w:lang w:val="en-GB"/>
+        </w:rPr>
+      </w:pPr>
+    </w:p>
+    <w:p>
+      <w:pPr>
+        <w:rPr>
+          <w:lang w:val="en-GB"/>
+        </w:rPr>
+      </w:pPr>
+      <w:r>
+        <w:rPr>
+          <w:highlight w:val="yellow"/>
+          <w:lang w:val="en-GB"/>
+        </w:rPr>
+        <w:t xml:space="preserve">The </w:t>
+      </w:r>
+      <w:r>
+        <w:rPr>
+          <w:highlight w:val="yellow"/>
+          <w:lang w:val="en-GB"/>
+        </w:rPr>
+        <w:t xml:space="preserve">example below </w:t>
+      </w:r>
+      <w:r>
+        <w:rPr>
+          <w:highlight w:val="yellow"/>
+          <w:lang w:val="en-GB"/>
+        </w:rPr>
+        <w:t xml:space="preserve">is extracted </w:t>
+      </w:r>
+      <w:r>
+        <w:rPr>
+          <w:highlight w:val="yellow"/>
+          <w:lang w:val="en-GB"/>
+        </w:rPr>
+        <w:t xml:space="preserve">from </w:t>
+      </w:r>
+      <w:r>
+        <w:rPr>
+          <w:highlight w:val="yellow"/>
+          <w:lang w:val="en-GB"/>
+        </w:rPr>
+        <w:t>the</w:t>
+      </w:r>
+      <w:r>
+        <w:rPr>
+          <w:highlight w:val="yellow"/>
+          <w:lang w:val="en-GB"/>
+        </w:rPr>
+        <w:t xml:space="preserve"> prototype</w:t>
+      </w:r>
+      <w:r>
+        <w:rPr>
+          <w:highlight w:val="yellow"/>
+          <w:lang w:val="en-GB"/>
+        </w:rPr>
+        <w:t xml:space="preserve"> at the time of writing and most likely will change by the time of project validation</w:t>
+      </w:r>
+      <w:r>
+        <w:rPr>
+          <w:highlight w:val="yellow"/>
+          <w:lang w:val="en-GB"/>
+        </w:rPr>
+        <w:t>.</w:t>
+      </w:r>
+      <w:r>
+        <w:rPr>
+          <w:lang w:val="en-GB"/>
+        </w:rPr>
+        <w:t xml:space="preserve"> </w:t>
+      </w:r>
+    </w:p>
+    <w:p>
+      <w:pPr>
+        <w:rPr>
+          <w:lang w:val="en-GB"/>
+        </w:rPr>
+      </w:pPr>
+    </w:p>
+    <w:p>
+      <w:pPr>
+        <w:rPr>
+          <w:lang w:val="en-GB"/>
+        </w:rPr>
+      </w:pPr>
+    </w:p>
+    <w:p>
+      <w:pPr>
+        <w:keepNext/>
+      </w:pPr>
+      <w:r>
+        <w:rPr>
+          <w:noProof/>
+          <w:lang w:val="en-US" w:eastAsia="en-US"/>
+        </w:rPr>
+        <w:drawing>
+          <wp:inline distT="0" distB="0" distL="0" distR="0" wp14:anchorId="66C248D1" wp14:editId="73FBD127">
+            <wp:extent cx="5756910" cy="1683385"/>
+            <wp:effectExtent l="0" t="0" r="0" b="0"/>
+            <wp:docPr id="8" name="Immagine 8"/>
+            <wp:cNvGraphicFramePr>
+              <a:graphicFrameLocks xmlns:a="http://schemas.openxmlformats.org/drawingml/2006/main" noChangeAspect="1"/>
+            </wp:cNvGraphicFramePr>
+            <a:graphic xmlns:a="http://schemas.openxmlformats.org/drawingml/2006/main">
+              <a:graphicData uri="http://schemas.openxmlformats.org/drawingml/2006/picture">
+                <pic:pic xmlns:pic="http://schemas.openxmlformats.org/drawingml/2006/picture">
+                  <pic:nvPicPr>
+                    <pic:cNvPr id="1" name=""/>
+                    <pic:cNvPicPr/>
+                  </pic:nvPicPr>
+                  <pic:blipFill>
+                    <a:blip r:embed="rId22"/>
+                    <a:stretch>
+                      <a:fillRect/>
+                    </a:stretch>
+                  </pic:blipFill>
+                  <pic:spPr>
+                    <a:xfrm>
+                      <a:off x="0" y="0"/>
                       <a:ext cx="5756910" cy="1683385"/>
                     </a:xfrm>
                     <a:prstGeom prst="rect">
@@ -13825,7 +13929,7 @@
         <w:rPr>
           <w:noProof/>
         </w:rPr>
-        <w:t>11</w:t>
+        <w:t>12</w:t>
       </w:r>
       <w:r>
         <w:fldChar w:fldCharType="end"/>
@@ -15318,7 +15422,7 @@
           <w:lang w:val="en-GB"/>
         </w:rPr>
       </w:pPr>
-      <w:hyperlink r:id="rId22" w:history="1">
+      <w:hyperlink r:id="rId23" w:history="1">
         <w:r>
           <w:rPr>
             <w:rStyle w:val="Collegamentoipertestuale"/>
@@ -17232,9 +17336,9 @@
       </w:pPr>
     </w:p>
     <w:sectPr>
-      <w:headerReference w:type="default" r:id="rId23"/>
-      <w:footerReference w:type="even" r:id="rId24"/>
-      <w:footerReference w:type="default" r:id="rId25"/>
+      <w:headerReference w:type="default" r:id="rId24"/>
+      <w:footerReference w:type="even" r:id="rId25"/>
+      <w:footerReference w:type="default" r:id="rId26"/>
       <w:pgSz w:w="11900" w:h="16840"/>
       <w:pgMar w:top="1417" w:right="1417" w:bottom="1134" w:left="1417" w:header="708" w:footer="708" w:gutter="0"/>
       <w:cols w:space="708"/>
@@ -17339,7 +17443,7 @@
         <w:noProof/>
         <w:color w:val="FF6600"/>
       </w:rPr>
-      <w:t>13</w:t>
+      <w:t>17</w:t>
     </w:r>
     <w:r>
       <w:rPr>
@@ -22254,7 +22358,7 @@
 </file>
 
 <file path=customXml/itemProps1.xml><?xml version="1.0" encoding="utf-8"?>
-<ds:datastoreItem xmlns:ds="http://schemas.openxmlformats.org/officeDocument/2006/customXml" ds:itemID="{01835CE8-F1AD-4157-9C81-758F9B44750C}">
+<ds:datastoreItem xmlns:ds="http://schemas.openxmlformats.org/officeDocument/2006/customXml" ds:itemID="{B78D7573-C049-4E4B-B58C-0936C23AC5C5}">
   <ds:schemaRefs>
     <ds:schemaRef ds:uri="http://schemas.openxmlformats.org/officeDocument/2006/bibliography"/>
   </ds:schemaRefs>
